--- a/report.docx
+++ b/report.docx
@@ -424,15 +424,7 @@
                 <w:sz w:val="28"/>
                 <w:szCs w:val="28"/>
               </w:rPr>
-              <w:t>В</w:t>
-            </w:r>
-            <w:r>
-              <w:rPr>
-                <w:rFonts w:cs="Times New Roman"/>
-                <w:sz w:val="28"/>
-                <w:szCs w:val="28"/>
-              </w:rPr>
-              <w:t>.</w:t>
+              <w:t>В.</w:t>
             </w:r>
           </w:p>
         </w:tc>
@@ -972,6 +964,26 @@
         </w:rPr>
         <w:t>:</w:t>
       </w:r>
+      <w:r>
+        <w:rPr>
+          <w:b/>
+          <w:color w:val="000000" w:themeColor="text1"/>
+          <w:sz w:val="32"/>
+          <w:szCs w:val="32"/>
+        </w:rPr>
+        <w:t xml:space="preserve"> </w:t>
+      </w:r>
+      <w:r>
+        <w:rPr>
+          <w:b/>
+          <w:color w:val="000000" w:themeColor="text1"/>
+          <w:sz w:val="32"/>
+          <w:szCs w:val="32"/>
+        </w:rPr>
+        <w:t xml:space="preserve"> </w:t>
+      </w:r>
+      <w:bookmarkStart w:id="5" w:name="_GoBack"/>
+      <w:bookmarkEnd w:id="5"/>
     </w:p>
     <w:p>
       <w:pPr>
@@ -1030,8 +1042,8 @@
           <w:shd w:val="clear" w:color="auto" w:fill="FFFFFF"/>
         </w:rPr>
       </w:pPr>
-      <w:bookmarkStart w:id="5" w:name="__RefHeading___Toc322_2605875897"/>
-      <w:bookmarkStart w:id="6" w:name="_Toc33324525"/>
+      <w:bookmarkStart w:id="6" w:name="__RefHeading___Toc322_2605875897"/>
+      <w:bookmarkStart w:id="7" w:name="_Toc33324525"/>
       <w:r>
         <w:rPr>
           <w:rFonts w:ascii="Times New Roman" w:hAnsi="Times New Roman" w:cs="Times New Roman"/>
@@ -1052,9 +1064,11 @@
       </w:pPr>
       <w:r>
         <w:rPr>
-          <w:sz w:val="28"/>
-          <w:szCs w:val="28"/>
-          <w:shd w:val="clear" w:color="auto" w:fill="FFFFFF"/>
+          <w:noProof/>
+          <w:sz w:val="28"/>
+          <w:szCs w:val="28"/>
+          <w:shd w:val="clear" w:color="auto" w:fill="FFFFFF"/>
+          <w:lang w:eastAsia="ru-RU"/>
         </w:rPr>
         <w:drawing>
           <wp:inline distT="0" distB="0" distL="0" distR="0" wp14:anchorId="1EE390B9" wp14:editId="1B33DC9B">
@@ -1072,7 +1086,7 @@
                     <pic:cNvPicPr/>
                   </pic:nvPicPr>
                   <pic:blipFill>
-                    <a:blip r:embed="rId4"/>
+                    <a:blip r:embed="rId6"/>
                     <a:stretch>
                       <a:fillRect/>
                     </a:stretch>
@@ -1127,6 +1141,7 @@
       <w:r>
         <w:rPr>
           <w:rFonts w:ascii="Times New Roman" w:hAnsi="Times New Roman" w:cs="Times New Roman"/>
+          <w:noProof/>
           <w:sz w:val="28"/>
           <w:szCs w:val="28"/>
           <w:shd w:val="clear" w:color="auto" w:fill="FFFFFF"/>
@@ -1148,7 +1163,7 @@
                     <pic:cNvPicPr/>
                   </pic:nvPicPr>
                   <pic:blipFill>
-                    <a:blip r:embed="rId5"/>
+                    <a:blip r:embed="rId7"/>
                     <a:stretch>
                       <a:fillRect/>
                     </a:stretch>
@@ -1266,8 +1281,6 @@
           <w:lang w:eastAsia="ru-RU"/>
         </w:rPr>
       </w:pPr>
-      <w:bookmarkStart w:id="7" w:name="_GoBack"/>
-      <w:bookmarkEnd w:id="7"/>
       <w:r>
         <w:rPr>
           <w:rFonts w:ascii="Times New Roman" w:hAnsi="Times New Roman" w:cs="Times New Roman"/>
@@ -2069,27 +2082,7 @@
                 <w:shd w:val="clear" w:color="auto" w:fill="FFFFFF"/>
                 <w:lang w:eastAsia="ru-RU"/>
               </w:rPr>
-              <w:t>У</w:t>
-            </w:r>
-            <w:r>
-              <w:rPr>
-                <w:rFonts w:ascii="Times New Roman" w:hAnsi="Times New Roman" w:cs="Times New Roman"/>
-                <w:sz w:val="28"/>
-                <w:szCs w:val="28"/>
-                <w:shd w:val="clear" w:color="auto" w:fill="FFFFFF"/>
-                <w:lang w:eastAsia="ru-RU"/>
-              </w:rPr>
-              <w:t>меньшает</w:t>
-            </w:r>
-            <w:r>
-              <w:rPr>
-                <w:rFonts w:ascii="Times New Roman" w:hAnsi="Times New Roman" w:cs="Times New Roman"/>
-                <w:sz w:val="28"/>
-                <w:szCs w:val="28"/>
-                <w:shd w:val="clear" w:color="auto" w:fill="FFFFFF"/>
-                <w:lang w:eastAsia="ru-RU"/>
-              </w:rPr>
-              <w:t xml:space="preserve"> все индексы начиная с определенного(</w:t>
+              <w:t>Уменьшает все индексы начиная с определенного(</w:t>
             </w:r>
             <w:proofErr w:type="spellStart"/>
             <w:r>
@@ -2228,27 +2221,7 @@
                 <w:shd w:val="clear" w:color="auto" w:fill="FFFFFF"/>
                 <w:lang w:eastAsia="ru-RU"/>
               </w:rPr>
-              <w:t>Д</w:t>
-            </w:r>
-            <w:r>
-              <w:rPr>
-                <w:rFonts w:ascii="Times New Roman" w:hAnsi="Times New Roman" w:cs="Times New Roman"/>
-                <w:sz w:val="28"/>
-                <w:szCs w:val="28"/>
-                <w:shd w:val="clear" w:color="auto" w:fill="FFFFFF"/>
-                <w:lang w:eastAsia="ru-RU"/>
-              </w:rPr>
-              <w:t>обавляет узел в начало</w:t>
-            </w:r>
-            <w:r>
-              <w:rPr>
-                <w:rFonts w:ascii="Times New Roman" w:hAnsi="Times New Roman" w:cs="Times New Roman"/>
-                <w:sz w:val="28"/>
-                <w:szCs w:val="28"/>
-                <w:shd w:val="clear" w:color="auto" w:fill="FFFFFF"/>
-                <w:lang w:eastAsia="ru-RU"/>
-              </w:rPr>
-              <w:t xml:space="preserve"> списка</w:t>
+              <w:t>Добавляет узел в начало списка</w:t>
             </w:r>
           </w:p>
         </w:tc>
@@ -2597,27 +2570,7 @@
                 <w:shd w:val="clear" w:color="auto" w:fill="FFFFFF"/>
                 <w:lang w:eastAsia="ru-RU"/>
               </w:rPr>
-              <w:t xml:space="preserve">Удаляет </w:t>
-            </w:r>
-            <w:r>
-              <w:rPr>
-                <w:rFonts w:ascii="Times New Roman" w:hAnsi="Times New Roman" w:cs="Times New Roman"/>
-                <w:sz w:val="28"/>
-                <w:szCs w:val="28"/>
-                <w:shd w:val="clear" w:color="auto" w:fill="FFFFFF"/>
-                <w:lang w:eastAsia="ru-RU"/>
-              </w:rPr>
-              <w:t>первый</w:t>
-            </w:r>
-            <w:r>
-              <w:rPr>
-                <w:rFonts w:ascii="Times New Roman" w:hAnsi="Times New Roman" w:cs="Times New Roman"/>
-                <w:sz w:val="28"/>
-                <w:szCs w:val="28"/>
-                <w:shd w:val="clear" w:color="auto" w:fill="FFFFFF"/>
-                <w:lang w:eastAsia="ru-RU"/>
-              </w:rPr>
-              <w:t xml:space="preserve"> узел списка</w:t>
+              <w:t>Удаляет первый узел списка</w:t>
             </w:r>
           </w:p>
         </w:tc>
@@ -3468,40 +3421,62 @@
           <w:szCs w:val="28"/>
           <w:u w:val="single"/>
         </w:rPr>
-        <w:t>)</w:t>
-      </w:r>
-      <w:r>
+        <w:t>):</w:t>
+      </w:r>
+    </w:p>
+    <w:p>
+      <w:pPr>
         <w:rPr>
           <w:rFonts w:ascii="Times New Roman" w:hAnsi="Times New Roman" w:cs="Times New Roman"/>
           <w:color w:val="000000"/>
           <w:sz w:val="28"/>
           <w:szCs w:val="28"/>
+        </w:rPr>
+      </w:pPr>
+      <w:r>
+        <w:rPr>
+          <w:rFonts w:ascii="Times New Roman" w:hAnsi="Times New Roman" w:cs="Times New Roman"/>
+          <w:color w:val="000000"/>
+          <w:sz w:val="28"/>
+          <w:szCs w:val="28"/>
+        </w:rPr>
+        <w:t>Тестируем как метод работает с пустым списком, с непустым списком</w:t>
+      </w:r>
+    </w:p>
+    <w:p>
+      <w:pPr>
+        <w:rPr>
+          <w:rFonts w:ascii="Times New Roman" w:hAnsi="Times New Roman" w:cs="Times New Roman"/>
+          <w:color w:val="000000"/>
+          <w:sz w:val="28"/>
+          <w:szCs w:val="28"/>
           <w:u w:val="single"/>
         </w:rPr>
-        <w:t>:</w:t>
-      </w:r>
-    </w:p>
-    <w:p>
-      <w:pPr>
+      </w:pPr>
+      <w:proofErr w:type="spellStart"/>
+      <w:r>
         <w:rPr>
           <w:rFonts w:ascii="Times New Roman" w:hAnsi="Times New Roman" w:cs="Times New Roman"/>
           <w:color w:val="000000"/>
           <w:sz w:val="28"/>
           <w:szCs w:val="28"/>
-        </w:rPr>
-      </w:pPr>
+          <w:u w:val="single"/>
+        </w:rPr>
+        <w:t>get_</w:t>
+      </w:r>
+      <w:proofErr w:type="gramStart"/>
       <w:r>
         <w:rPr>
           <w:rFonts w:ascii="Times New Roman" w:hAnsi="Times New Roman" w:cs="Times New Roman"/>
           <w:color w:val="000000"/>
           <w:sz w:val="28"/>
           <w:szCs w:val="28"/>
-        </w:rPr>
-        <w:t>Тестируем как метод работает с пустым списком, с непустым списком</w:t>
-      </w:r>
-    </w:p>
-    <w:p>
-      <w:pPr>
+          <w:u w:val="single"/>
+        </w:rPr>
+        <w:t>size</w:t>
+      </w:r>
+      <w:proofErr w:type="spellEnd"/>
+      <w:r>
         <w:rPr>
           <w:rFonts w:ascii="Times New Roman" w:hAnsi="Times New Roman" w:cs="Times New Roman"/>
           <w:color w:val="000000"/>
@@ -3509,8 +3484,9 @@
           <w:szCs w:val="28"/>
           <w:u w:val="single"/>
         </w:rPr>
-      </w:pPr>
-      <w:proofErr w:type="spellStart"/>
+        <w:t>(</w:t>
+      </w:r>
+      <w:proofErr w:type="gramEnd"/>
       <w:r>
         <w:rPr>
           <w:rFonts w:ascii="Times New Roman" w:hAnsi="Times New Roman" w:cs="Times New Roman"/>
@@ -3519,50 +3495,7 @@
           <w:szCs w:val="28"/>
           <w:u w:val="single"/>
         </w:rPr>
-        <w:t>get_</w:t>
-      </w:r>
-      <w:proofErr w:type="gramStart"/>
-      <w:r>
-        <w:rPr>
-          <w:rFonts w:ascii="Times New Roman" w:hAnsi="Times New Roman" w:cs="Times New Roman"/>
-          <w:color w:val="000000"/>
-          <w:sz w:val="28"/>
-          <w:szCs w:val="28"/>
-          <w:u w:val="single"/>
-        </w:rPr>
-        <w:t>size</w:t>
-      </w:r>
-      <w:proofErr w:type="spellEnd"/>
-      <w:r>
-        <w:rPr>
-          <w:rFonts w:ascii="Times New Roman" w:hAnsi="Times New Roman" w:cs="Times New Roman"/>
-          <w:color w:val="000000"/>
-          <w:sz w:val="28"/>
-          <w:szCs w:val="28"/>
-          <w:u w:val="single"/>
-        </w:rPr>
-        <w:t>(</w:t>
-      </w:r>
-      <w:proofErr w:type="gramEnd"/>
-      <w:r>
-        <w:rPr>
-          <w:rFonts w:ascii="Times New Roman" w:hAnsi="Times New Roman" w:cs="Times New Roman"/>
-          <w:color w:val="000000"/>
-          <w:sz w:val="28"/>
-          <w:szCs w:val="28"/>
-          <w:u w:val="single"/>
-        </w:rPr>
-        <w:t>)</w:t>
-      </w:r>
-      <w:r>
-        <w:rPr>
-          <w:rFonts w:ascii="Times New Roman" w:hAnsi="Times New Roman" w:cs="Times New Roman"/>
-          <w:color w:val="000000"/>
-          <w:sz w:val="28"/>
-          <w:szCs w:val="28"/>
-          <w:u w:val="single"/>
-        </w:rPr>
-        <w:t>:</w:t>
+        <w:t>):</w:t>
       </w:r>
     </w:p>
     <w:p>
@@ -3655,17 +3588,7 @@
           <w:szCs w:val="28"/>
           <w:u w:val="single"/>
         </w:rPr>
-        <w:t>)</w:t>
-      </w:r>
-      <w:r>
-        <w:rPr>
-          <w:rFonts w:ascii="Times New Roman" w:hAnsi="Times New Roman" w:cs="Times New Roman"/>
-          <w:color w:val="000000"/>
-          <w:sz w:val="28"/>
-          <w:szCs w:val="28"/>
-          <w:u w:val="single"/>
-        </w:rPr>
-        <w:t>:</w:t>
+        <w:t>):</w:t>
       </w:r>
     </w:p>
     <w:p>
@@ -3710,8 +3633,8 @@
         </w:rPr>
       </w:pPr>
     </w:p>
-    <w:bookmarkEnd w:id="5"/>
     <w:bookmarkEnd w:id="6"/>
+    <w:bookmarkEnd w:id="7"/>
     <w:p>
       <w:pPr>
         <w:pStyle w:val="Firstlineindent"/>
@@ -3742,16 +3665,7 @@
           <w:u w:val="single"/>
           <w:lang w:val="en-US"/>
         </w:rPr>
-        <w:t>)</w:t>
-      </w:r>
-      <w:r>
-        <w:rPr>
-          <w:color w:val="000000"/>
-          <w:szCs w:val="28"/>
-          <w:u w:val="single"/>
-          <w:lang w:val="en-US"/>
-        </w:rPr>
-        <w:t>:</w:t>
+        <w:t>):</w:t>
       </w:r>
     </w:p>
     <w:p>
@@ -3825,16 +3739,7 @@
           <w:shd w:val="clear" w:color="auto" w:fill="FFFFFF"/>
           <w:lang w:val="en-US" w:eastAsia="ru-RU"/>
         </w:rPr>
-        <w:t>)</w:t>
-      </w:r>
-      <w:r>
-        <w:rPr>
-          <w:szCs w:val="28"/>
-          <w:u w:val="single"/>
-          <w:shd w:val="clear" w:color="auto" w:fill="FFFFFF"/>
-          <w:lang w:val="en-US" w:eastAsia="ru-RU"/>
-        </w:rPr>
-        <w:t>:</w:t>
+        <w:t>):</w:t>
       </w:r>
     </w:p>
     <w:p>
@@ -3867,57 +3772,55 @@
           <w:szCs w:val="28"/>
           <w:u w:val="single"/>
           <w:shd w:val="clear" w:color="auto" w:fill="FFFFFF"/>
+          <w:lang w:eastAsia="ru-RU"/>
+        </w:rPr>
+      </w:pPr>
+      <w:r>
+        <w:rPr>
+          <w:szCs w:val="28"/>
+          <w:u w:val="single"/>
+          <w:shd w:val="clear" w:color="auto" w:fill="FFFFFF"/>
           <w:lang w:val="en-US" w:eastAsia="ru-RU"/>
         </w:rPr>
-      </w:pPr>
-      <w:proofErr w:type="spellStart"/>
+        <w:t>pop</w:t>
+      </w:r>
       <w:r>
         <w:rPr>
           <w:szCs w:val="28"/>
           <w:u w:val="single"/>
           <w:shd w:val="clear" w:color="auto" w:fill="FFFFFF"/>
+          <w:lang w:eastAsia="ru-RU"/>
+        </w:rPr>
+        <w:t>_</w:t>
+      </w:r>
+      <w:proofErr w:type="gramStart"/>
+      <w:r>
+        <w:rPr>
+          <w:szCs w:val="28"/>
+          <w:u w:val="single"/>
+          <w:shd w:val="clear" w:color="auto" w:fill="FFFFFF"/>
           <w:lang w:val="en-US" w:eastAsia="ru-RU"/>
         </w:rPr>
-        <w:t>pop_</w:t>
-      </w:r>
-      <w:proofErr w:type="gramStart"/>
+        <w:t>back</w:t>
+      </w:r>
       <w:r>
         <w:rPr>
           <w:szCs w:val="28"/>
           <w:u w:val="single"/>
           <w:shd w:val="clear" w:color="auto" w:fill="FFFFFF"/>
-          <w:lang w:val="en-US" w:eastAsia="ru-RU"/>
-        </w:rPr>
-        <w:t>back</w:t>
-      </w:r>
-      <w:proofErr w:type="spellEnd"/>
+          <w:lang w:eastAsia="ru-RU"/>
+        </w:rPr>
+        <w:t>(</w:t>
+      </w:r>
+      <w:proofErr w:type="gramEnd"/>
       <w:r>
         <w:rPr>
           <w:szCs w:val="28"/>
           <w:u w:val="single"/>
           <w:shd w:val="clear" w:color="auto" w:fill="FFFFFF"/>
-          <w:lang w:val="en-US" w:eastAsia="ru-RU"/>
-        </w:rPr>
-        <w:t>(</w:t>
-      </w:r>
-      <w:proofErr w:type="gramEnd"/>
-      <w:r>
-        <w:rPr>
-          <w:szCs w:val="28"/>
-          <w:u w:val="single"/>
-          <w:shd w:val="clear" w:color="auto" w:fill="FFFFFF"/>
-          <w:lang w:val="en-US" w:eastAsia="ru-RU"/>
-        </w:rPr>
-        <w:t>)</w:t>
-      </w:r>
-      <w:r>
-        <w:rPr>
-          <w:szCs w:val="28"/>
-          <w:u w:val="single"/>
-          <w:shd w:val="clear" w:color="auto" w:fill="FFFFFF"/>
-          <w:lang w:val="en-US" w:eastAsia="ru-RU"/>
-        </w:rPr>
-        <w:t>:</w:t>
+          <w:lang w:eastAsia="ru-RU"/>
+        </w:rPr>
+        <w:t>):</w:t>
       </w:r>
     </w:p>
     <w:p>
@@ -3981,10 +3884,20 @@
           <w:szCs w:val="28"/>
           <w:u w:val="single"/>
           <w:shd w:val="clear" w:color="auto" w:fill="FFFFFF"/>
+          <w:lang w:eastAsia="ru-RU"/>
+        </w:rPr>
+      </w:pPr>
+      <w:r>
+        <w:rPr>
+          <w:rFonts w:ascii="Times New Roman" w:hAnsi="Times New Roman" w:cs="Times New Roman"/>
+          <w:sz w:val="28"/>
+          <w:szCs w:val="28"/>
+          <w:u w:val="single"/>
+          <w:shd w:val="clear" w:color="auto" w:fill="FFFFFF"/>
           <w:lang w:val="en-US" w:eastAsia="ru-RU"/>
         </w:rPr>
-      </w:pPr>
-      <w:proofErr w:type="spellStart"/>
+        <w:t>pop</w:t>
+      </w:r>
       <w:r>
         <w:rPr>
           <w:rFonts w:ascii="Times New Roman" w:hAnsi="Times New Roman" w:cs="Times New Roman"/>
@@ -3992,11 +3905,22 @@
           <w:szCs w:val="28"/>
           <w:u w:val="single"/>
           <w:shd w:val="clear" w:color="auto" w:fill="FFFFFF"/>
+          <w:lang w:eastAsia="ru-RU"/>
+        </w:rPr>
+        <w:t>_</w:t>
+      </w:r>
+      <w:proofErr w:type="gramStart"/>
+      <w:r>
+        <w:rPr>
+          <w:rFonts w:ascii="Times New Roman" w:hAnsi="Times New Roman" w:cs="Times New Roman"/>
+          <w:sz w:val="28"/>
+          <w:szCs w:val="28"/>
+          <w:u w:val="single"/>
+          <w:shd w:val="clear" w:color="auto" w:fill="FFFFFF"/>
           <w:lang w:val="en-US" w:eastAsia="ru-RU"/>
         </w:rPr>
-        <w:t>pop_</w:t>
-      </w:r>
-      <w:proofErr w:type="gramStart"/>
+        <w:t>front</w:t>
+      </w:r>
       <w:r>
         <w:rPr>
           <w:rFonts w:ascii="Times New Roman" w:hAnsi="Times New Roman" w:cs="Times New Roman"/>
@@ -4004,11 +3928,11 @@
           <w:szCs w:val="28"/>
           <w:u w:val="single"/>
           <w:shd w:val="clear" w:color="auto" w:fill="FFFFFF"/>
-          <w:lang w:val="en-US" w:eastAsia="ru-RU"/>
-        </w:rPr>
-        <w:t>front</w:t>
-      </w:r>
-      <w:proofErr w:type="spellEnd"/>
+          <w:lang w:eastAsia="ru-RU"/>
+        </w:rPr>
+        <w:t>(</w:t>
+      </w:r>
+      <w:proofErr w:type="gramEnd"/>
       <w:r>
         <w:rPr>
           <w:rFonts w:ascii="Times New Roman" w:hAnsi="Times New Roman" w:cs="Times New Roman"/>
@@ -4016,32 +3940,9 @@
           <w:szCs w:val="28"/>
           <w:u w:val="single"/>
           <w:shd w:val="clear" w:color="auto" w:fill="FFFFFF"/>
-          <w:lang w:val="en-US" w:eastAsia="ru-RU"/>
-        </w:rPr>
-        <w:t>(</w:t>
-      </w:r>
-      <w:proofErr w:type="gramEnd"/>
-      <w:r>
-        <w:rPr>
-          <w:rFonts w:ascii="Times New Roman" w:hAnsi="Times New Roman" w:cs="Times New Roman"/>
-          <w:sz w:val="28"/>
-          <w:szCs w:val="28"/>
-          <w:u w:val="single"/>
-          <w:shd w:val="clear" w:color="auto" w:fill="FFFFFF"/>
-          <w:lang w:val="en-US" w:eastAsia="ru-RU"/>
-        </w:rPr>
-        <w:t>)</w:t>
-      </w:r>
-      <w:r>
-        <w:rPr>
-          <w:rFonts w:ascii="Times New Roman" w:hAnsi="Times New Roman" w:cs="Times New Roman"/>
-          <w:sz w:val="28"/>
-          <w:szCs w:val="28"/>
-          <w:u w:val="single"/>
-          <w:shd w:val="clear" w:color="auto" w:fill="FFFFFF"/>
-          <w:lang w:val="en-US" w:eastAsia="ru-RU"/>
-        </w:rPr>
-        <w:t>:</w:t>
+          <w:lang w:eastAsia="ru-RU"/>
+        </w:rPr>
+        <w:t>):</w:t>
       </w:r>
     </w:p>
     <w:p>
@@ -4130,9 +4031,32 @@
           <w:shd w:val="clear" w:color="auto" w:fill="FFFFFF"/>
           <w:lang w:val="en-US" w:eastAsia="ru-RU"/>
         </w:rPr>
-        <w:t>)</w:t>
-      </w:r>
-      <w:r>
+        <w:t>):</w:t>
+      </w:r>
+    </w:p>
+    <w:p>
+      <w:pPr>
+        <w:rPr>
+          <w:rFonts w:ascii="Times New Roman" w:hAnsi="Times New Roman" w:cs="Times New Roman"/>
+          <w:sz w:val="28"/>
+          <w:szCs w:val="28"/>
+          <w:shd w:val="clear" w:color="auto" w:fill="FFFFFF"/>
+          <w:lang w:eastAsia="ru-RU"/>
+        </w:rPr>
+      </w:pPr>
+      <w:r>
+        <w:rPr>
+          <w:rFonts w:ascii="Times New Roman" w:hAnsi="Times New Roman" w:cs="Times New Roman"/>
+          <w:sz w:val="28"/>
+          <w:szCs w:val="28"/>
+          <w:shd w:val="clear" w:color="auto" w:fill="FFFFFF"/>
+          <w:lang w:eastAsia="ru-RU"/>
+        </w:rPr>
+        <w:t>Проверяем, что элемента был вставлен в нужное место</w:t>
+      </w:r>
+    </w:p>
+    <w:p>
+      <w:pPr>
         <w:rPr>
           <w:rFonts w:ascii="Times New Roman" w:hAnsi="Times New Roman" w:cs="Times New Roman"/>
           <w:sz w:val="28"/>
@@ -4141,32 +4065,9 @@
           <w:shd w:val="clear" w:color="auto" w:fill="FFFFFF"/>
           <w:lang w:val="en-US" w:eastAsia="ru-RU"/>
         </w:rPr>
-        <w:t>:</w:t>
-      </w:r>
-    </w:p>
-    <w:p>
-      <w:pPr>
-        <w:rPr>
-          <w:rFonts w:ascii="Times New Roman" w:hAnsi="Times New Roman" w:cs="Times New Roman"/>
-          <w:sz w:val="28"/>
-          <w:szCs w:val="28"/>
-          <w:shd w:val="clear" w:color="auto" w:fill="FFFFFF"/>
-          <w:lang w:eastAsia="ru-RU"/>
-        </w:rPr>
-      </w:pPr>
-      <w:r>
-        <w:rPr>
-          <w:rFonts w:ascii="Times New Roman" w:hAnsi="Times New Roman" w:cs="Times New Roman"/>
-          <w:sz w:val="28"/>
-          <w:szCs w:val="28"/>
-          <w:shd w:val="clear" w:color="auto" w:fill="FFFFFF"/>
-          <w:lang w:eastAsia="ru-RU"/>
-        </w:rPr>
-        <w:t>Проверяем, что элемента был вставлен в нужное место</w:t>
-      </w:r>
-    </w:p>
-    <w:p>
-      <w:pPr>
+      </w:pPr>
+      <w:proofErr w:type="gramStart"/>
+      <w:r>
         <w:rPr>
           <w:rFonts w:ascii="Times New Roman" w:hAnsi="Times New Roman" w:cs="Times New Roman"/>
           <w:sz w:val="28"/>
@@ -4175,6 +4076,52 @@
           <w:shd w:val="clear" w:color="auto" w:fill="FFFFFF"/>
           <w:lang w:val="en-US" w:eastAsia="ru-RU"/>
         </w:rPr>
+        <w:t>remove(</w:t>
+      </w:r>
+      <w:proofErr w:type="gramEnd"/>
+      <w:r>
+        <w:rPr>
+          <w:rFonts w:ascii="Times New Roman" w:hAnsi="Times New Roman" w:cs="Times New Roman"/>
+          <w:sz w:val="28"/>
+          <w:szCs w:val="28"/>
+          <w:u w:val="single"/>
+          <w:shd w:val="clear" w:color="auto" w:fill="FFFFFF"/>
+          <w:lang w:val="en-US" w:eastAsia="ru-RU"/>
+        </w:rPr>
+        <w:t>):</w:t>
+      </w:r>
+    </w:p>
+    <w:p>
+      <w:pPr>
+        <w:rPr>
+          <w:rFonts w:ascii="Times New Roman" w:hAnsi="Times New Roman" w:cs="Times New Roman"/>
+          <w:sz w:val="28"/>
+          <w:szCs w:val="28"/>
+          <w:shd w:val="clear" w:color="auto" w:fill="FFFFFF"/>
+          <w:lang w:eastAsia="ru-RU"/>
+        </w:rPr>
+      </w:pPr>
+      <w:r>
+        <w:rPr>
+          <w:rFonts w:ascii="Times New Roman" w:hAnsi="Times New Roman" w:cs="Times New Roman"/>
+          <w:sz w:val="28"/>
+          <w:szCs w:val="28"/>
+          <w:shd w:val="clear" w:color="auto" w:fill="FFFFFF"/>
+          <w:lang w:eastAsia="ru-RU"/>
+        </w:rPr>
+        <w:t>Проверяем, что элемент действительно удален</w:t>
+      </w:r>
+    </w:p>
+    <w:p>
+      <w:pPr>
+        <w:rPr>
+          <w:rFonts w:ascii="Times New Roman" w:hAnsi="Times New Roman" w:cs="Times New Roman"/>
+          <w:sz w:val="28"/>
+          <w:szCs w:val="28"/>
+          <w:u w:val="single"/>
+          <w:shd w:val="clear" w:color="auto" w:fill="FFFFFF"/>
+          <w:lang w:eastAsia="ru-RU"/>
+        </w:rPr>
       </w:pPr>
       <w:proofErr w:type="gramStart"/>
       <w:r>
@@ -4186,7 +4133,18 @@
           <w:shd w:val="clear" w:color="auto" w:fill="FFFFFF"/>
           <w:lang w:val="en-US" w:eastAsia="ru-RU"/>
         </w:rPr>
-        <w:t>remove(</w:t>
+        <w:t>set</w:t>
+      </w:r>
+      <w:r>
+        <w:rPr>
+          <w:rFonts w:ascii="Times New Roman" w:hAnsi="Times New Roman" w:cs="Times New Roman"/>
+          <w:sz w:val="28"/>
+          <w:szCs w:val="28"/>
+          <w:u w:val="single"/>
+          <w:shd w:val="clear" w:color="auto" w:fill="FFFFFF"/>
+          <w:lang w:eastAsia="ru-RU"/>
+        </w:rPr>
+        <w:t>(</w:t>
       </w:r>
       <w:proofErr w:type="gramEnd"/>
       <w:r>
@@ -4196,10 +4154,76 @@
           <w:szCs w:val="28"/>
           <w:u w:val="single"/>
           <w:shd w:val="clear" w:color="auto" w:fill="FFFFFF"/>
+          <w:lang w:eastAsia="ru-RU"/>
+        </w:rPr>
+        <w:t>):</w:t>
+      </w:r>
+    </w:p>
+    <w:p>
+      <w:pPr>
+        <w:rPr>
+          <w:rFonts w:ascii="Times New Roman" w:hAnsi="Times New Roman" w:cs="Times New Roman"/>
+          <w:sz w:val="28"/>
+          <w:szCs w:val="28"/>
+          <w:shd w:val="clear" w:color="auto" w:fill="FFFFFF"/>
+          <w:lang w:eastAsia="ru-RU"/>
+        </w:rPr>
+      </w:pPr>
+      <w:r>
+        <w:rPr>
+          <w:rFonts w:ascii="Times New Roman" w:hAnsi="Times New Roman" w:cs="Times New Roman"/>
+          <w:sz w:val="28"/>
+          <w:szCs w:val="28"/>
+          <w:shd w:val="clear" w:color="auto" w:fill="FFFFFF"/>
+          <w:lang w:eastAsia="ru-RU"/>
+        </w:rPr>
+        <w:t xml:space="preserve">Проверяем, заменил ли </w:t>
+      </w:r>
+      <w:r>
+        <w:rPr>
+          <w:rFonts w:ascii="Times New Roman" w:hAnsi="Times New Roman" w:cs="Times New Roman"/>
+          <w:sz w:val="28"/>
+          <w:szCs w:val="28"/>
+          <w:shd w:val="clear" w:color="auto" w:fill="FFFFFF"/>
+          <w:lang w:eastAsia="ru-RU"/>
+        </w:rPr>
+        <w:t xml:space="preserve">передаваемый элемент ранее доступный </w:t>
+      </w:r>
+      <w:proofErr w:type="gramStart"/>
+      <w:r>
+        <w:rPr>
+          <w:rFonts w:ascii="Times New Roman" w:hAnsi="Times New Roman" w:cs="Times New Roman"/>
+          <w:sz w:val="28"/>
+          <w:szCs w:val="28"/>
+          <w:shd w:val="clear" w:color="auto" w:fill="FFFFFF"/>
+          <w:lang w:eastAsia="ru-RU"/>
+        </w:rPr>
+        <w:t>по этому</w:t>
+      </w:r>
+      <w:proofErr w:type="gramEnd"/>
+      <w:r>
+        <w:rPr>
+          <w:rFonts w:ascii="Times New Roman" w:hAnsi="Times New Roman" w:cs="Times New Roman"/>
+          <w:sz w:val="28"/>
+          <w:szCs w:val="28"/>
+          <w:shd w:val="clear" w:color="auto" w:fill="FFFFFF"/>
+          <w:lang w:eastAsia="ru-RU"/>
+        </w:rPr>
+        <w:t xml:space="preserve"> же индексу элемент</w:t>
+      </w:r>
+    </w:p>
+    <w:p>
+      <w:pPr>
+        <w:rPr>
+          <w:rFonts w:ascii="Times New Roman" w:hAnsi="Times New Roman" w:cs="Times New Roman"/>
+          <w:sz w:val="28"/>
+          <w:szCs w:val="28"/>
+          <w:u w:val="single"/>
+          <w:shd w:val="clear" w:color="auto" w:fill="FFFFFF"/>
           <w:lang w:val="en-US" w:eastAsia="ru-RU"/>
         </w:rPr>
-        <w:t>)</w:t>
-      </w:r>
+      </w:pPr>
+      <w:proofErr w:type="gramStart"/>
       <w:r>
         <w:rPr>
           <w:rFonts w:ascii="Times New Roman" w:hAnsi="Times New Roman" w:cs="Times New Roman"/>
@@ -4209,32 +4233,10 @@
           <w:shd w:val="clear" w:color="auto" w:fill="FFFFFF"/>
           <w:lang w:val="en-US" w:eastAsia="ru-RU"/>
         </w:rPr>
-        <w:t>:</w:t>
-      </w:r>
-    </w:p>
-    <w:p>
-      <w:pPr>
-        <w:rPr>
-          <w:rFonts w:ascii="Times New Roman" w:hAnsi="Times New Roman" w:cs="Times New Roman"/>
-          <w:sz w:val="28"/>
-          <w:szCs w:val="28"/>
-          <w:shd w:val="clear" w:color="auto" w:fill="FFFFFF"/>
-          <w:lang w:eastAsia="ru-RU"/>
-        </w:rPr>
-      </w:pPr>
-      <w:r>
-        <w:rPr>
-          <w:rFonts w:ascii="Times New Roman" w:hAnsi="Times New Roman" w:cs="Times New Roman"/>
-          <w:sz w:val="28"/>
-          <w:szCs w:val="28"/>
-          <w:shd w:val="clear" w:color="auto" w:fill="FFFFFF"/>
-          <w:lang w:eastAsia="ru-RU"/>
-        </w:rPr>
-        <w:t>Проверяем, что элемент действительно удален</w:t>
-      </w:r>
-    </w:p>
-    <w:p>
-      <w:pPr>
+        <w:t>clear(</w:t>
+      </w:r>
+      <w:proofErr w:type="gramEnd"/>
+      <w:r>
         <w:rPr>
           <w:rFonts w:ascii="Times New Roman" w:hAnsi="Times New Roman" w:cs="Times New Roman"/>
           <w:sz w:val="28"/>
@@ -4243,7 +4245,53 @@
           <w:shd w:val="clear" w:color="auto" w:fill="FFFFFF"/>
           <w:lang w:val="en-US" w:eastAsia="ru-RU"/>
         </w:rPr>
-      </w:pPr>
+        <w:t>):</w:t>
+      </w:r>
+    </w:p>
+    <w:p>
+      <w:pPr>
+        <w:rPr>
+          <w:rFonts w:ascii="Times New Roman" w:hAnsi="Times New Roman" w:cs="Times New Roman"/>
+          <w:sz w:val="28"/>
+          <w:szCs w:val="28"/>
+          <w:shd w:val="clear" w:color="auto" w:fill="FFFFFF"/>
+          <w:lang w:eastAsia="ru-RU"/>
+        </w:rPr>
+      </w:pPr>
+      <w:r>
+        <w:rPr>
+          <w:rFonts w:ascii="Times New Roman" w:hAnsi="Times New Roman" w:cs="Times New Roman"/>
+          <w:sz w:val="28"/>
+          <w:szCs w:val="28"/>
+          <w:shd w:val="clear" w:color="auto" w:fill="FFFFFF"/>
+          <w:lang w:eastAsia="ru-RU"/>
+        </w:rPr>
+        <w:t>Проверяем, что удалены все элементы списка</w:t>
+      </w:r>
+    </w:p>
+    <w:p>
+      <w:pPr>
+        <w:rPr>
+          <w:rFonts w:ascii="Times New Roman" w:hAnsi="Times New Roman" w:cs="Times New Roman"/>
+          <w:sz w:val="28"/>
+          <w:szCs w:val="28"/>
+          <w:u w:val="single"/>
+          <w:shd w:val="clear" w:color="auto" w:fill="FFFFFF"/>
+          <w:lang w:val="en-US" w:eastAsia="ru-RU"/>
+        </w:rPr>
+      </w:pPr>
+      <w:proofErr w:type="spellStart"/>
+      <w:r>
+        <w:rPr>
+          <w:rFonts w:ascii="Times New Roman" w:hAnsi="Times New Roman" w:cs="Times New Roman"/>
+          <w:sz w:val="28"/>
+          <w:szCs w:val="28"/>
+          <w:u w:val="single"/>
+          <w:shd w:val="clear" w:color="auto" w:fill="FFFFFF"/>
+          <w:lang w:val="en-US" w:eastAsia="ru-RU"/>
+        </w:rPr>
+        <w:t>push_front_</w:t>
+      </w:r>
       <w:proofErr w:type="gramStart"/>
       <w:r>
         <w:rPr>
@@ -4254,7 +4302,19 @@
           <w:shd w:val="clear" w:color="auto" w:fill="FFFFFF"/>
           <w:lang w:val="en-US" w:eastAsia="ru-RU"/>
         </w:rPr>
-        <w:t>set(</w:t>
+        <w:t>list</w:t>
+      </w:r>
+      <w:proofErr w:type="spellEnd"/>
+      <w:r>
+        <w:rPr>
+          <w:rFonts w:ascii="Times New Roman" w:hAnsi="Times New Roman" w:cs="Times New Roman"/>
+          <w:sz w:val="28"/>
+          <w:szCs w:val="28"/>
+          <w:u w:val="single"/>
+          <w:shd w:val="clear" w:color="auto" w:fill="FFFFFF"/>
+          <w:lang w:val="en-US" w:eastAsia="ru-RU"/>
+        </w:rPr>
+        <w:t>(</w:t>
       </w:r>
       <w:proofErr w:type="gramEnd"/>
       <w:r>
@@ -4266,210 +4326,7 @@
           <w:shd w:val="clear" w:color="auto" w:fill="FFFFFF"/>
           <w:lang w:val="en-US" w:eastAsia="ru-RU"/>
         </w:rPr>
-        <w:t>)</w:t>
-      </w:r>
-      <w:r>
-        <w:rPr>
-          <w:rFonts w:ascii="Times New Roman" w:hAnsi="Times New Roman" w:cs="Times New Roman"/>
-          <w:sz w:val="28"/>
-          <w:szCs w:val="28"/>
-          <w:u w:val="single"/>
-          <w:shd w:val="clear" w:color="auto" w:fill="FFFFFF"/>
-          <w:lang w:val="en-US" w:eastAsia="ru-RU"/>
-        </w:rPr>
-        <w:t>:</w:t>
-      </w:r>
-    </w:p>
-    <w:p>
-      <w:pPr>
-        <w:rPr>
-          <w:rFonts w:ascii="Times New Roman" w:hAnsi="Times New Roman" w:cs="Times New Roman"/>
-          <w:sz w:val="28"/>
-          <w:szCs w:val="28"/>
-          <w:shd w:val="clear" w:color="auto" w:fill="FFFFFF"/>
-          <w:lang w:eastAsia="ru-RU"/>
-        </w:rPr>
-      </w:pPr>
-      <w:r>
-        <w:rPr>
-          <w:rFonts w:ascii="Times New Roman" w:hAnsi="Times New Roman" w:cs="Times New Roman"/>
-          <w:sz w:val="28"/>
-          <w:szCs w:val="28"/>
-          <w:shd w:val="clear" w:color="auto" w:fill="FFFFFF"/>
-          <w:lang w:eastAsia="ru-RU"/>
-        </w:rPr>
-        <w:t xml:space="preserve">Проверяем, заменил ли </w:t>
-      </w:r>
-      <w:r>
-        <w:rPr>
-          <w:rFonts w:ascii="Times New Roman" w:hAnsi="Times New Roman" w:cs="Times New Roman"/>
-          <w:sz w:val="28"/>
-          <w:szCs w:val="28"/>
-          <w:shd w:val="clear" w:color="auto" w:fill="FFFFFF"/>
-          <w:lang w:eastAsia="ru-RU"/>
-        </w:rPr>
-        <w:t xml:space="preserve">передаваемый элемент ранее доступный </w:t>
-      </w:r>
-      <w:proofErr w:type="gramStart"/>
-      <w:r>
-        <w:rPr>
-          <w:rFonts w:ascii="Times New Roman" w:hAnsi="Times New Roman" w:cs="Times New Roman"/>
-          <w:sz w:val="28"/>
-          <w:szCs w:val="28"/>
-          <w:shd w:val="clear" w:color="auto" w:fill="FFFFFF"/>
-          <w:lang w:eastAsia="ru-RU"/>
-        </w:rPr>
-        <w:t>по этому</w:t>
-      </w:r>
-      <w:proofErr w:type="gramEnd"/>
-      <w:r>
-        <w:rPr>
-          <w:rFonts w:ascii="Times New Roman" w:hAnsi="Times New Roman" w:cs="Times New Roman"/>
-          <w:sz w:val="28"/>
-          <w:szCs w:val="28"/>
-          <w:shd w:val="clear" w:color="auto" w:fill="FFFFFF"/>
-          <w:lang w:eastAsia="ru-RU"/>
-        </w:rPr>
-        <w:t xml:space="preserve"> же индексу элемент</w:t>
-      </w:r>
-    </w:p>
-    <w:p>
-      <w:pPr>
-        <w:rPr>
-          <w:rFonts w:ascii="Times New Roman" w:hAnsi="Times New Roman" w:cs="Times New Roman"/>
-          <w:sz w:val="28"/>
-          <w:szCs w:val="28"/>
-          <w:u w:val="single"/>
-          <w:shd w:val="clear" w:color="auto" w:fill="FFFFFF"/>
-          <w:lang w:val="en-US" w:eastAsia="ru-RU"/>
-        </w:rPr>
-      </w:pPr>
-      <w:proofErr w:type="gramStart"/>
-      <w:r>
-        <w:rPr>
-          <w:rFonts w:ascii="Times New Roman" w:hAnsi="Times New Roman" w:cs="Times New Roman"/>
-          <w:sz w:val="28"/>
-          <w:szCs w:val="28"/>
-          <w:u w:val="single"/>
-          <w:shd w:val="clear" w:color="auto" w:fill="FFFFFF"/>
-          <w:lang w:val="en-US" w:eastAsia="ru-RU"/>
-        </w:rPr>
-        <w:t>clear(</w:t>
-      </w:r>
-      <w:proofErr w:type="gramEnd"/>
-      <w:r>
-        <w:rPr>
-          <w:rFonts w:ascii="Times New Roman" w:hAnsi="Times New Roman" w:cs="Times New Roman"/>
-          <w:sz w:val="28"/>
-          <w:szCs w:val="28"/>
-          <w:u w:val="single"/>
-          <w:shd w:val="clear" w:color="auto" w:fill="FFFFFF"/>
-          <w:lang w:val="en-US" w:eastAsia="ru-RU"/>
-        </w:rPr>
-        <w:t>)</w:t>
-      </w:r>
-      <w:r>
-        <w:rPr>
-          <w:rFonts w:ascii="Times New Roman" w:hAnsi="Times New Roman" w:cs="Times New Roman"/>
-          <w:sz w:val="28"/>
-          <w:szCs w:val="28"/>
-          <w:u w:val="single"/>
-          <w:shd w:val="clear" w:color="auto" w:fill="FFFFFF"/>
-          <w:lang w:val="en-US" w:eastAsia="ru-RU"/>
-        </w:rPr>
-        <w:t>:</w:t>
-      </w:r>
-    </w:p>
-    <w:p>
-      <w:pPr>
-        <w:rPr>
-          <w:rFonts w:ascii="Times New Roman" w:hAnsi="Times New Roman" w:cs="Times New Roman"/>
-          <w:sz w:val="28"/>
-          <w:szCs w:val="28"/>
-          <w:shd w:val="clear" w:color="auto" w:fill="FFFFFF"/>
-          <w:lang w:eastAsia="ru-RU"/>
-        </w:rPr>
-      </w:pPr>
-      <w:r>
-        <w:rPr>
-          <w:rFonts w:ascii="Times New Roman" w:hAnsi="Times New Roman" w:cs="Times New Roman"/>
-          <w:sz w:val="28"/>
-          <w:szCs w:val="28"/>
-          <w:shd w:val="clear" w:color="auto" w:fill="FFFFFF"/>
-          <w:lang w:eastAsia="ru-RU"/>
-        </w:rPr>
-        <w:t>Проверяем, что удалены все элементы списка</w:t>
-      </w:r>
-    </w:p>
-    <w:p>
-      <w:pPr>
-        <w:rPr>
-          <w:rFonts w:ascii="Times New Roman" w:hAnsi="Times New Roman" w:cs="Times New Roman"/>
-          <w:sz w:val="28"/>
-          <w:szCs w:val="28"/>
-          <w:u w:val="single"/>
-          <w:shd w:val="clear" w:color="auto" w:fill="FFFFFF"/>
-          <w:lang w:val="en-US" w:eastAsia="ru-RU"/>
-        </w:rPr>
-      </w:pPr>
-      <w:proofErr w:type="spellStart"/>
-      <w:r>
-        <w:rPr>
-          <w:rFonts w:ascii="Times New Roman" w:hAnsi="Times New Roman" w:cs="Times New Roman"/>
-          <w:sz w:val="28"/>
-          <w:szCs w:val="28"/>
-          <w:u w:val="single"/>
-          <w:shd w:val="clear" w:color="auto" w:fill="FFFFFF"/>
-          <w:lang w:val="en-US" w:eastAsia="ru-RU"/>
-        </w:rPr>
-        <w:t>push_front_</w:t>
-      </w:r>
-      <w:proofErr w:type="gramStart"/>
-      <w:r>
-        <w:rPr>
-          <w:rFonts w:ascii="Times New Roman" w:hAnsi="Times New Roman" w:cs="Times New Roman"/>
-          <w:sz w:val="28"/>
-          <w:szCs w:val="28"/>
-          <w:u w:val="single"/>
-          <w:shd w:val="clear" w:color="auto" w:fill="FFFFFF"/>
-          <w:lang w:val="en-US" w:eastAsia="ru-RU"/>
-        </w:rPr>
-        <w:t>list</w:t>
-      </w:r>
-      <w:proofErr w:type="spellEnd"/>
-      <w:r>
-        <w:rPr>
-          <w:rFonts w:ascii="Times New Roman" w:hAnsi="Times New Roman" w:cs="Times New Roman"/>
-          <w:sz w:val="28"/>
-          <w:szCs w:val="28"/>
-          <w:u w:val="single"/>
-          <w:shd w:val="clear" w:color="auto" w:fill="FFFFFF"/>
-          <w:lang w:val="en-US" w:eastAsia="ru-RU"/>
-        </w:rPr>
-        <w:t>(</w:t>
-      </w:r>
-      <w:proofErr w:type="gramEnd"/>
-      <w:r>
-        <w:rPr>
-          <w:rFonts w:ascii="Times New Roman" w:hAnsi="Times New Roman" w:cs="Times New Roman"/>
-          <w:sz w:val="28"/>
-          <w:szCs w:val="28"/>
-          <w:u w:val="single"/>
-          <w:shd w:val="clear" w:color="auto" w:fill="FFFFFF"/>
-          <w:lang w:val="en-US" w:eastAsia="ru-RU"/>
-        </w:rPr>
-        <w:t>)</w:t>
-      </w:r>
-      <w:r>
-        <w:rPr>
-          <w:rFonts w:ascii="Times New Roman" w:hAnsi="Times New Roman" w:cs="Times New Roman"/>
-          <w:sz w:val="28"/>
-          <w:szCs w:val="28"/>
-          <w:u w:val="single"/>
-          <w:shd w:val="clear" w:color="auto" w:fill="FFFFFF"/>
-          <w:lang w:val="en-US" w:eastAsia="ru-RU"/>
-        </w:rPr>
-        <w:t>:</w:t>
+        <w:t>):</w:t>
       </w:r>
     </w:p>
     <w:p>
@@ -4599,9 +4456,10 @@
           <w:rFonts w:eastAsia="Tahoma"/>
           <w:b/>
           <w:bCs/>
+          <w:noProof/>
           <w:sz w:val="32"/>
           <w:szCs w:val="28"/>
-          <w:lang w:val="en-US"/>
+          <w:lang w:eastAsia="ru-RU"/>
         </w:rPr>
         <w:drawing>
           <wp:inline distT="0" distB="0" distL="0" distR="0" wp14:anchorId="50101E82" wp14:editId="3800FB5C">
@@ -4619,7 +4477,7 @@
                     <pic:cNvPicPr/>
                   </pic:nvPicPr>
                   <pic:blipFill>
-                    <a:blip r:embed="rId6"/>
+                    <a:blip r:embed="rId8"/>
                     <a:stretch>
                       <a:fillRect/>
                     </a:stretch>
@@ -4651,8 +4509,10 @@
           <w:rFonts w:eastAsia="Tahoma"/>
           <w:b/>
           <w:bCs/>
+          <w:noProof/>
           <w:sz w:val="32"/>
           <w:szCs w:val="28"/>
+          <w:lang w:eastAsia="ru-RU"/>
         </w:rPr>
         <w:drawing>
           <wp:inline distT="0" distB="0" distL="0" distR="0" wp14:anchorId="1E577259" wp14:editId="2FEBE671">
@@ -4670,7 +4530,7 @@
                     <pic:cNvPicPr/>
                   </pic:nvPicPr>
                   <pic:blipFill>
-                    <a:blip r:embed="rId7"/>
+                    <a:blip r:embed="rId9"/>
                     <a:stretch>
                       <a:fillRect/>
                     </a:stretch>
@@ -4882,8 +4742,8 @@
     </w:p>
     <w:p/>
     <w:sectPr>
-      <w:footerReference w:type="default" r:id="rId8"/>
-      <w:footerReference w:type="first" r:id="rId9"/>
+      <w:footerReference w:type="default" r:id="rId10"/>
+      <w:footerReference w:type="first" r:id="rId11"/>
       <w:pgSz w:w="11906" w:h="16838"/>
       <w:pgMar w:top="1134" w:right="851" w:bottom="1701" w:left="1701" w:header="0" w:footer="1134" w:gutter="0"/>
       <w:pgNumType w:start="0"/>
@@ -4894,6 +4754,31 @@
     </w:sectPr>
   </w:body>
 </w:document>
+</file>
+
+<file path=word/endnotes.xml><?xml version="1.0" encoding="utf-8"?>
+<w:endnotes xmlns:wpc="http://schemas.microsoft.com/office/word/2010/wordprocessingCanvas" xmlns:cx="http://schemas.microsoft.com/office/drawing/2014/chartex" xmlns:cx1="http://schemas.microsoft.com/office/drawing/2015/9/8/chartex" xmlns:mc="http://schemas.openxmlformats.org/markup-compatibility/2006" xmlns:o="urn:schemas-microsoft-com:office:office" xmlns:r="http://schemas.openxmlformats.org/officeDocument/2006/relationships" xmlns:m="http://schemas.openxmlformats.org/officeDocument/2006/math" xmlns:v="urn:schemas-microsoft-com:vml" xmlns:wp14="http://schemas.microsoft.com/office/word/2010/wordprocessingDrawing" xmlns:wp="http://schemas.openxmlformats.org/drawingml/2006/wordprocessingDrawing" xmlns:w10="urn:schemas-microsoft-com:office:word" xmlns:w="http://schemas.openxmlformats.org/wordprocessingml/2006/main" xmlns:w14="http://schemas.microsoft.com/office/word/2010/wordml" xmlns:w15="http://schemas.microsoft.com/office/word/2012/wordml" xmlns:w16se="http://schemas.microsoft.com/office/word/2015/wordml/symex" xmlns:wpg="http://schemas.microsoft.com/office/word/2010/wordprocessingGroup" xmlns:wpi="http://schemas.microsoft.com/office/word/2010/wordprocessingInk" xmlns:wne="http://schemas.microsoft.com/office/word/2006/wordml" xmlns:wps="http://schemas.microsoft.com/office/word/2010/wordprocessingShape" mc:Ignorable="w14 w15 w16se wp14">
+  <w:endnote w:type="separator" w:id="-1">
+    <w:p>
+      <w:pPr>
+        <w:spacing w:before="0" w:after="0"/>
+      </w:pPr>
+      <w:r>
+        <w:separator/>
+      </w:r>
+    </w:p>
+  </w:endnote>
+  <w:endnote w:type="continuationSeparator" w:id="0">
+    <w:p>
+      <w:pPr>
+        <w:spacing w:before="0" w:after="0"/>
+      </w:pPr>
+      <w:r>
+        <w:continuationSeparator/>
+      </w:r>
+    </w:p>
+  </w:endnote>
+</w:endnotes>
 </file>
 
 <file path=word/footer1.xml><?xml version="1.0" encoding="utf-8"?>
@@ -4960,6 +4845,31 @@
     </w:r>
   </w:p>
 </w:ftr>
+</file>
+
+<file path=word/footnotes.xml><?xml version="1.0" encoding="utf-8"?>
+<w:footnotes xmlns:wpc="http://schemas.microsoft.com/office/word/2010/wordprocessingCanvas" xmlns:cx="http://schemas.microsoft.com/office/drawing/2014/chartex" xmlns:cx1="http://schemas.microsoft.com/office/drawing/2015/9/8/chartex" xmlns:mc="http://schemas.openxmlformats.org/markup-compatibility/2006" xmlns:o="urn:schemas-microsoft-com:office:office" xmlns:r="http://schemas.openxmlformats.org/officeDocument/2006/relationships" xmlns:m="http://schemas.openxmlformats.org/officeDocument/2006/math" xmlns:v="urn:schemas-microsoft-com:vml" xmlns:wp14="http://schemas.microsoft.com/office/word/2010/wordprocessingDrawing" xmlns:wp="http://schemas.openxmlformats.org/drawingml/2006/wordprocessingDrawing" xmlns:w10="urn:schemas-microsoft-com:office:word" xmlns:w="http://schemas.openxmlformats.org/wordprocessingml/2006/main" xmlns:w14="http://schemas.microsoft.com/office/word/2010/wordml" xmlns:w15="http://schemas.microsoft.com/office/word/2012/wordml" xmlns:w16se="http://schemas.microsoft.com/office/word/2015/wordml/symex" xmlns:wpg="http://schemas.microsoft.com/office/word/2010/wordprocessingGroup" xmlns:wpi="http://schemas.microsoft.com/office/word/2010/wordprocessingInk" xmlns:wne="http://schemas.microsoft.com/office/word/2006/wordml" xmlns:wps="http://schemas.microsoft.com/office/word/2010/wordprocessingShape" mc:Ignorable="w14 w15 w16se wp14">
+  <w:footnote w:type="separator" w:id="-1">
+    <w:p>
+      <w:pPr>
+        <w:spacing w:before="0" w:after="0"/>
+      </w:pPr>
+      <w:r>
+        <w:separator/>
+      </w:r>
+    </w:p>
+  </w:footnote>
+  <w:footnote w:type="continuationSeparator" w:id="0">
+    <w:p>
+      <w:pPr>
+        <w:spacing w:before="0" w:after="0"/>
+      </w:pPr>
+      <w:r>
+        <w:continuationSeparator/>
+      </w:r>
+    </w:p>
+  </w:footnote>
+</w:footnotes>
 </file>
 
 <file path=word/styles.xml><?xml version="1.0" encoding="utf-8"?>
